--- a/22_demográfiai_változások_és_a_nemzetiségi_arányok_alakulása.docx
+++ b/22_demográfiai_változások_és_a_nemzetiségi_arányok_alakulása.docx
@@ -10,7 +10,7 @@
           <w:b/>
           <w:i/>
           <w:color w:val="000000"/>
-          <w:sz w:val="36"/>
+          <w:sz w:val="32"/>
           <w:szCs w:val="26"/>
         </w:rPr>
       </w:pPr>
@@ -20,7 +20,7 @@
           <w:b/>
           <w:i/>
           <w:color w:val="000000"/>
-          <w:sz w:val="36"/>
+          <w:sz w:val="32"/>
           <w:szCs w:val="26"/>
         </w:rPr>
         <w:t>Demográfiai változások, a nemzetiségi arányok alakulása</w:t>
@@ -51,6 +51,7 @@
     </w:p>
     <w:p>
       <w:pPr>
+        <w:jc w:val="both"/>
         <w:rPr>
           <w:rFonts w:cstheme="minorHAnsi"/>
           <w:color w:val="000000"/>
@@ -92,20 +93,50 @@
           <w:sz w:val="26"/>
           <w:szCs w:val="26"/>
         </w:rPr>
-        <w:t xml:space="preserve">Az 1711-ben </w:t>
-      </w:r>
-      <w:r>
-        <w:rPr>
-          <w:rFonts w:cstheme="minorHAnsi"/>
-          <w:color w:val="000000"/>
-          <w:sz w:val="26"/>
-          <w:szCs w:val="26"/>
-        </w:rPr>
-        <w:t>megkötött Szatmári béke</w:t>
-      </w:r>
-      <w:r>
-        <w:rPr>
-          <w:rFonts w:cstheme="minorHAnsi"/>
+        <w:t xml:space="preserve">Az </w:t>
+      </w:r>
+      <w:r>
+        <w:rPr>
+          <w:rFonts w:cstheme="minorHAnsi"/>
+          <w:b/>
+          <w:color w:val="000000"/>
+          <w:sz w:val="26"/>
+          <w:szCs w:val="26"/>
+        </w:rPr>
+        <w:t>1711-ben</w:t>
+      </w:r>
+      <w:r>
+        <w:rPr>
+          <w:rFonts w:cstheme="minorHAnsi"/>
+          <w:color w:val="000000"/>
+          <w:sz w:val="26"/>
+          <w:szCs w:val="26"/>
+        </w:rPr>
+        <w:t xml:space="preserve"> </w:t>
+      </w:r>
+      <w:r>
+        <w:rPr>
+          <w:rFonts w:cstheme="minorHAnsi"/>
+          <w:color w:val="000000"/>
+          <w:sz w:val="26"/>
+          <w:szCs w:val="26"/>
+        </w:rPr>
+        <w:t xml:space="preserve">megkötött </w:t>
+      </w:r>
+      <w:r>
+        <w:rPr>
+          <w:rFonts w:cstheme="minorHAnsi"/>
+          <w:b/>
+          <w:color w:val="000000"/>
+          <w:sz w:val="26"/>
+          <w:szCs w:val="26"/>
+        </w:rPr>
+        <w:t>Szatmári béke</w:t>
+      </w:r>
+      <w:r>
+        <w:rPr>
+          <w:rFonts w:cstheme="minorHAnsi"/>
+          <w:b/>
           <w:color w:val="000000"/>
           <w:sz w:val="26"/>
           <w:szCs w:val="26"/>
@@ -120,373 +151,6 @@
           <w:szCs w:val="26"/>
         </w:rPr>
         <w:t>. Megkezdődhetett Magyarország beolvasztása.</w:t>
-      </w:r>
-    </w:p>
-    <w:p>
-      <w:pPr>
-        <w:rPr>
-          <w:rFonts w:cstheme="minorHAnsi"/>
-          <w:i/>
-          <w:color w:val="000000"/>
-          <w:sz w:val="28"/>
-          <w:szCs w:val="26"/>
-          <w:u w:val="single"/>
-        </w:rPr>
-      </w:pPr>
-      <w:r>
-        <w:rPr>
-          <w:rFonts w:cstheme="minorHAnsi"/>
-          <w:i/>
-          <w:color w:val="000000"/>
-          <w:sz w:val="28"/>
-          <w:szCs w:val="26"/>
-          <w:u w:val="single"/>
-        </w:rPr>
-        <w:t>Magyarország helyzete</w:t>
-      </w:r>
-    </w:p>
-    <w:p>
-      <w:pPr>
-        <w:rPr>
-          <w:rFonts w:cstheme="minorHAnsi"/>
-          <w:color w:val="000000"/>
-          <w:sz w:val="26"/>
-          <w:szCs w:val="26"/>
-        </w:rPr>
-      </w:pPr>
-      <w:r>
-        <w:rPr>
-          <w:rFonts w:cstheme="minorHAnsi"/>
-          <w:color w:val="000000"/>
-          <w:sz w:val="26"/>
-          <w:szCs w:val="26"/>
-        </w:rPr>
-        <w:t>1711-ben a trónra III. Károly kerül, aki elkezdi Magyarország újjáépítését. Eredeti célja, hogy Magyarországot a Habsburg Birodalomba olvassza be, ehelyett hazánk a birodalom éléskamrájává válik. Annak érdekében, hogy ne robbanjon ki újabb viszály a magyar rendek és a dinasztia között, ezért nagyrészben megtartotta a békefeltételekben foglaltakat, így az országot békés úton próbálja vezetni.</w:t>
-      </w:r>
-    </w:p>
-    <w:p>
-      <w:pPr>
-        <w:rPr>
-          <w:rFonts w:cstheme="minorHAnsi"/>
-          <w:color w:val="000000"/>
-          <w:sz w:val="26"/>
-          <w:szCs w:val="26"/>
-        </w:rPr>
-      </w:pPr>
-      <w:r>
-        <w:rPr>
-          <w:rFonts w:cstheme="minorHAnsi"/>
-          <w:color w:val="000000"/>
-          <w:sz w:val="26"/>
-          <w:szCs w:val="26"/>
-        </w:rPr>
-        <w:t xml:space="preserve">Magyarország elvben független államként működött a Habsburg Birodalomtól de valójában </w:t>
-      </w:r>
-      <w:r>
-        <w:rPr>
-          <w:rFonts w:cstheme="minorHAnsi"/>
-          <w:color w:val="000000"/>
-          <w:sz w:val="26"/>
-          <w:szCs w:val="26"/>
-        </w:rPr>
-        <w:t>annak része volt.</w:t>
-      </w:r>
-      <w:r>
-        <w:rPr>
-          <w:rFonts w:cstheme="minorHAnsi"/>
-          <w:color w:val="000000"/>
-          <w:sz w:val="26"/>
-          <w:szCs w:val="26"/>
-        </w:rPr>
-        <w:t xml:space="preserve"> Magyarországon rendi dualizmus zajlott. </w:t>
-      </w:r>
-      <w:r>
-        <w:rPr>
-          <w:rFonts w:cstheme="minorHAnsi"/>
-          <w:color w:val="000000"/>
-          <w:sz w:val="26"/>
-          <w:szCs w:val="26"/>
-        </w:rPr>
-        <w:t>A Habsburg-házból került ki az uralkodó, míg a király helyettese a nádor magyar származású volt, viszont hűnek kellett lennie a Habsburg-házhoz.</w:t>
-      </w:r>
-      <w:r>
-        <w:rPr>
-          <w:rFonts w:cstheme="minorHAnsi"/>
-          <w:sz w:val="26"/>
-          <w:szCs w:val="26"/>
-        </w:rPr>
-        <w:t xml:space="preserve"> </w:t>
-      </w:r>
-      <w:r>
-        <w:rPr>
-          <w:rFonts w:cstheme="minorHAnsi"/>
-          <w:color w:val="000000"/>
-          <w:sz w:val="26"/>
-          <w:szCs w:val="26"/>
-        </w:rPr>
-        <w:t xml:space="preserve">A külügy, pénzügy és hadügy </w:t>
-      </w:r>
-      <w:r>
-        <w:rPr>
-          <w:rFonts w:cstheme="minorHAnsi"/>
-          <w:color w:val="000000"/>
-          <w:sz w:val="26"/>
-          <w:szCs w:val="26"/>
-        </w:rPr>
-        <w:t xml:space="preserve">az uralkodó hatáskörébe </w:t>
-      </w:r>
-      <w:r>
-        <w:rPr>
-          <w:rFonts w:cstheme="minorHAnsi"/>
-          <w:color w:val="000000"/>
-          <w:sz w:val="26"/>
-          <w:szCs w:val="26"/>
-        </w:rPr>
-        <w:t>tartozott,</w:t>
-      </w:r>
-      <w:r>
-        <w:rPr>
-          <w:rFonts w:cstheme="minorHAnsi"/>
-          <w:color w:val="000000"/>
-          <w:sz w:val="26"/>
-          <w:szCs w:val="26"/>
-        </w:rPr>
-        <w:t xml:space="preserve"> ami megkönnyítette a döntéshozatalt a Birodalom építése szempontjából az uralkodónak.</w:t>
-      </w:r>
-      <w:r>
-        <w:rPr>
-          <w:rFonts w:cstheme="minorHAnsi"/>
-          <w:color w:val="000000"/>
-          <w:sz w:val="26"/>
-          <w:szCs w:val="26"/>
-        </w:rPr>
-        <w:t xml:space="preserve"> </w:t>
-      </w:r>
-      <w:r>
-        <w:rPr>
-          <w:rFonts w:cstheme="minorHAnsi"/>
-          <w:color w:val="000000"/>
-          <w:sz w:val="26"/>
-          <w:szCs w:val="26"/>
-        </w:rPr>
-        <w:t xml:space="preserve">Ezen kívül két fontos államhivatal is működött az egyik a </w:t>
-      </w:r>
-      <w:r>
-        <w:rPr>
-          <w:rFonts w:cstheme="minorHAnsi"/>
-          <w:color w:val="000000"/>
-          <w:sz w:val="26"/>
-          <w:szCs w:val="26"/>
-        </w:rPr>
-        <w:t>helytartótanács,</w:t>
-      </w:r>
-      <w:r>
-        <w:rPr>
-          <w:rFonts w:cstheme="minorHAnsi"/>
-          <w:color w:val="000000"/>
-          <w:sz w:val="26"/>
-          <w:szCs w:val="26"/>
-        </w:rPr>
-        <w:t xml:space="preserve"> </w:t>
-      </w:r>
-      <w:r>
-        <w:rPr>
-          <w:rFonts w:cstheme="minorHAnsi"/>
-          <w:color w:val="000000"/>
-          <w:sz w:val="26"/>
-          <w:szCs w:val="26"/>
-        </w:rPr>
-        <w:t xml:space="preserve">ami belügyi kérdéseket tárgyalt Pozsonyban, a másik a </w:t>
-      </w:r>
-      <w:r>
-        <w:rPr>
-          <w:rFonts w:cstheme="minorHAnsi"/>
-          <w:color w:val="000000"/>
-          <w:sz w:val="26"/>
-          <w:szCs w:val="26"/>
-        </w:rPr>
-        <w:t>kamara,</w:t>
-      </w:r>
-      <w:r>
-        <w:rPr>
-          <w:rFonts w:cstheme="minorHAnsi"/>
-          <w:color w:val="000000"/>
-          <w:sz w:val="26"/>
-          <w:szCs w:val="26"/>
-        </w:rPr>
-        <w:t xml:space="preserve"> ami </w:t>
-      </w:r>
-      <w:r>
-        <w:rPr>
-          <w:rFonts w:cstheme="minorHAnsi"/>
-          <w:color w:val="000000"/>
-          <w:sz w:val="26"/>
-          <w:szCs w:val="26"/>
-        </w:rPr>
-        <w:t>pénzügyi kérdésekben döntött Bécsben.</w:t>
-      </w:r>
-    </w:p>
-    <w:p>
-      <w:pPr>
-        <w:rPr>
-          <w:rFonts w:cstheme="minorHAnsi"/>
-          <w:color w:val="000000"/>
-          <w:sz w:val="26"/>
-          <w:szCs w:val="26"/>
-        </w:rPr>
-      </w:pPr>
-      <w:r>
-        <w:rPr>
-          <w:rFonts w:cstheme="minorHAnsi"/>
-          <w:color w:val="000000"/>
-          <w:sz w:val="26"/>
-          <w:szCs w:val="26"/>
-        </w:rPr>
-        <w:t xml:space="preserve">Ezenkívül volt az </w:t>
-      </w:r>
-      <w:r>
-        <w:rPr>
-          <w:rFonts w:cstheme="minorHAnsi"/>
-          <w:color w:val="000000"/>
-          <w:sz w:val="26"/>
-          <w:szCs w:val="26"/>
-        </w:rPr>
-        <w:t>országgyűlés</w:t>
-      </w:r>
-      <w:r>
-        <w:rPr>
-          <w:rFonts w:cstheme="minorHAnsi"/>
-          <w:color w:val="000000"/>
-          <w:sz w:val="26"/>
-          <w:szCs w:val="26"/>
-        </w:rPr>
-        <w:t>,</w:t>
-      </w:r>
-      <w:r>
-        <w:rPr>
-          <w:rFonts w:cstheme="minorHAnsi"/>
-          <w:color w:val="000000"/>
-          <w:sz w:val="26"/>
-          <w:szCs w:val="26"/>
-        </w:rPr>
-        <w:t xml:space="preserve"> ami a magyar rendeke alá tartozott, viszont önállóan nem hozhattak törvényeket, csak törvényjavaslatokat nyújthattak be az uralkodónak, aki elbírálta azokat.</w:t>
-      </w:r>
-      <w:r>
-        <w:rPr>
-          <w:rFonts w:cstheme="minorHAnsi"/>
-          <w:color w:val="000000"/>
-          <w:sz w:val="26"/>
-          <w:szCs w:val="26"/>
-        </w:rPr>
-        <w:t xml:space="preserve"> A magyar országgyűlés kétkamarás volt.</w:t>
-      </w:r>
-      <w:r>
-        <w:rPr>
-          <w:rFonts w:cstheme="minorHAnsi"/>
-          <w:color w:val="000000"/>
-          <w:sz w:val="26"/>
-          <w:szCs w:val="26"/>
-        </w:rPr>
-        <w:t xml:space="preserve"> A felsőtáblán a főpapság és a</w:t>
-      </w:r>
-      <w:r>
-        <w:rPr>
-          <w:rFonts w:cstheme="minorHAnsi"/>
-          <w:color w:val="000000"/>
-          <w:sz w:val="26"/>
-          <w:szCs w:val="26"/>
-        </w:rPr>
-        <w:t>z arisztokrácia személyei v</w:t>
-      </w:r>
-      <w:r>
-        <w:rPr>
-          <w:rFonts w:cstheme="minorHAnsi"/>
-          <w:color w:val="000000"/>
-          <w:sz w:val="26"/>
-          <w:szCs w:val="26"/>
-        </w:rPr>
-        <w:t>e</w:t>
-      </w:r>
-      <w:r>
-        <w:rPr>
-          <w:rFonts w:cstheme="minorHAnsi"/>
-          <w:color w:val="000000"/>
-          <w:sz w:val="26"/>
-          <w:szCs w:val="26"/>
-        </w:rPr>
-        <w:t>ttek részt</w:t>
-      </w:r>
-      <w:r>
-        <w:rPr>
-          <w:rFonts w:cstheme="minorHAnsi"/>
-          <w:color w:val="000000"/>
-          <w:sz w:val="26"/>
-          <w:szCs w:val="26"/>
-        </w:rPr>
-        <w:t>.</w:t>
-      </w:r>
-      <w:r>
-        <w:rPr>
-          <w:rFonts w:cstheme="minorHAnsi"/>
-          <w:color w:val="000000"/>
-          <w:sz w:val="26"/>
-          <w:szCs w:val="26"/>
-        </w:rPr>
-        <w:t xml:space="preserve"> Az alsótáblán a káptalanok követei, </w:t>
-      </w:r>
-      <w:r>
-        <w:rPr>
-          <w:rFonts w:cstheme="minorHAnsi"/>
-          <w:color w:val="000000"/>
-          <w:sz w:val="26"/>
-          <w:szCs w:val="26"/>
-        </w:rPr>
-        <w:t>királyi városok követei, vármegyei követek vettek részt.</w:t>
-      </w:r>
-      <w:r>
-        <w:rPr>
-          <w:rFonts w:cstheme="minorHAnsi"/>
-          <w:color w:val="000000"/>
-          <w:sz w:val="26"/>
-          <w:szCs w:val="26"/>
-        </w:rPr>
-        <w:t xml:space="preserve"> Az országgyűlés </w:t>
-      </w:r>
-      <w:r>
-        <w:rPr>
-          <w:rFonts w:cstheme="minorHAnsi"/>
-          <w:color w:val="000000"/>
-          <w:sz w:val="26"/>
-          <w:szCs w:val="26"/>
-        </w:rPr>
-        <w:t>ügymenete lassú és nehézkes volt. Ha az egyik tábla</w:t>
-      </w:r>
-      <w:r>
-        <w:rPr>
-          <w:rFonts w:cstheme="minorHAnsi"/>
-          <w:color w:val="000000"/>
-          <w:sz w:val="26"/>
-          <w:szCs w:val="26"/>
-        </w:rPr>
-        <w:t xml:space="preserve"> javaslatát elutasította a király vagy a másik tábla akkor a törvényjavaslatot </w:t>
-      </w:r>
-      <w:r>
-        <w:rPr>
-          <w:rFonts w:cstheme="minorHAnsi"/>
-          <w:color w:val="000000"/>
-          <w:sz w:val="26"/>
-          <w:szCs w:val="26"/>
-        </w:rPr>
-        <w:t>újra tárgyalták</w:t>
-      </w:r>
-      <w:r>
-        <w:rPr>
-          <w:rFonts w:cstheme="minorHAnsi"/>
-          <w:color w:val="000000"/>
-          <w:sz w:val="26"/>
-          <w:szCs w:val="26"/>
-        </w:rPr>
-        <w:t>.</w:t>
       </w:r>
     </w:p>
     <w:p>
@@ -512,6 +176,682 @@
           <w:u w:val="single"/>
         </w:rPr>
       </w:pPr>
+      <w:r>
+        <w:rPr>
+          <w:rFonts w:cstheme="minorHAnsi"/>
+          <w:i/>
+          <w:color w:val="000000"/>
+          <w:sz w:val="28"/>
+          <w:szCs w:val="26"/>
+          <w:u w:val="single"/>
+        </w:rPr>
+        <w:t>Magyarország helyzete</w:t>
+      </w:r>
+    </w:p>
+    <w:p>
+      <w:pPr>
+        <w:jc w:val="both"/>
+        <w:rPr>
+          <w:rFonts w:cstheme="minorHAnsi"/>
+          <w:b/>
+          <w:color w:val="000000"/>
+          <w:sz w:val="26"/>
+          <w:szCs w:val="26"/>
+        </w:rPr>
+      </w:pPr>
+      <w:r>
+        <w:rPr>
+          <w:rFonts w:cstheme="minorHAnsi"/>
+          <w:color w:val="000000"/>
+          <w:sz w:val="26"/>
+          <w:szCs w:val="26"/>
+        </w:rPr>
+        <w:t xml:space="preserve">1711-ben a trónra </w:t>
+      </w:r>
+      <w:r>
+        <w:rPr>
+          <w:rFonts w:cstheme="minorHAnsi"/>
+          <w:b/>
+          <w:color w:val="000000"/>
+          <w:sz w:val="26"/>
+          <w:szCs w:val="26"/>
+        </w:rPr>
+        <w:t xml:space="preserve">III. Károly </w:t>
+      </w:r>
+      <w:r>
+        <w:rPr>
+          <w:rFonts w:cstheme="minorHAnsi"/>
+          <w:color w:val="000000"/>
+          <w:sz w:val="26"/>
+          <w:szCs w:val="26"/>
+        </w:rPr>
+        <w:t>kerül</w:t>
+      </w:r>
+      <w:r>
+        <w:rPr>
+          <w:rFonts w:cstheme="minorHAnsi"/>
+          <w:color w:val="000000"/>
+          <w:sz w:val="26"/>
+          <w:szCs w:val="26"/>
+        </w:rPr>
+        <w:t xml:space="preserve">, aki elkezdi Magyarország újjáépítését. Eredeti célja, hogy </w:t>
+      </w:r>
+      <w:r>
+        <w:rPr>
+          <w:rFonts w:cstheme="minorHAnsi"/>
+          <w:b/>
+          <w:color w:val="000000"/>
+          <w:sz w:val="26"/>
+          <w:szCs w:val="26"/>
+        </w:rPr>
+        <w:t>Magyarországot a Habsburg Birodalomba olvassza be</w:t>
+      </w:r>
+      <w:r>
+        <w:rPr>
+          <w:rFonts w:cstheme="minorHAnsi"/>
+          <w:color w:val="000000"/>
+          <w:sz w:val="26"/>
+          <w:szCs w:val="26"/>
+        </w:rPr>
+        <w:t xml:space="preserve">. </w:t>
+      </w:r>
+      <w:r>
+        <w:rPr>
+          <w:rFonts w:cstheme="minorHAnsi"/>
+          <w:color w:val="000000"/>
+          <w:sz w:val="26"/>
+          <w:szCs w:val="26"/>
+        </w:rPr>
+        <w:t xml:space="preserve">Annak érdekében, hogy ne robbanjon ki újabb viszály a magyar rendek és a dinasztia között, ezért nagyrészben megtartotta a békefeltételekben foglaltakat, így az </w:t>
+      </w:r>
+      <w:r>
+        <w:rPr>
+          <w:rFonts w:cstheme="minorHAnsi"/>
+          <w:b/>
+          <w:color w:val="000000"/>
+          <w:sz w:val="26"/>
+          <w:szCs w:val="26"/>
+        </w:rPr>
+        <w:t>országot békés úton próbál</w:t>
+      </w:r>
+      <w:r>
+        <w:rPr>
+          <w:rFonts w:cstheme="minorHAnsi"/>
+          <w:b/>
+          <w:color w:val="000000"/>
+          <w:sz w:val="26"/>
+          <w:szCs w:val="26"/>
+        </w:rPr>
+        <w:t>ta</w:t>
+      </w:r>
+      <w:r>
+        <w:rPr>
+          <w:rFonts w:cstheme="minorHAnsi"/>
+          <w:b/>
+          <w:color w:val="000000"/>
+          <w:sz w:val="26"/>
+          <w:szCs w:val="26"/>
+        </w:rPr>
+        <w:t xml:space="preserve"> vezetni.</w:t>
+      </w:r>
+    </w:p>
+    <w:p>
+      <w:pPr>
+        <w:jc w:val="both"/>
+        <w:rPr>
+          <w:rFonts w:cstheme="minorHAnsi"/>
+          <w:color w:val="000000"/>
+          <w:sz w:val="26"/>
+          <w:szCs w:val="26"/>
+        </w:rPr>
+      </w:pPr>
+      <w:r>
+        <w:rPr>
+          <w:rFonts w:cstheme="minorHAnsi"/>
+          <w:color w:val="000000"/>
+          <w:sz w:val="26"/>
+          <w:szCs w:val="26"/>
+        </w:rPr>
+        <w:t xml:space="preserve">Magyarország elvben független államként működött a Habsburg Birodalomtól de valójában </w:t>
+      </w:r>
+      <w:r>
+        <w:rPr>
+          <w:rFonts w:cstheme="minorHAnsi"/>
+          <w:color w:val="000000"/>
+          <w:sz w:val="26"/>
+          <w:szCs w:val="26"/>
+        </w:rPr>
+        <w:t>annak része volt.</w:t>
+      </w:r>
+      <w:r>
+        <w:rPr>
+          <w:rFonts w:cstheme="minorHAnsi"/>
+          <w:color w:val="000000"/>
+          <w:sz w:val="26"/>
+          <w:szCs w:val="26"/>
+        </w:rPr>
+        <w:t xml:space="preserve"> </w:t>
+      </w:r>
+      <w:r>
+        <w:rPr>
+          <w:rFonts w:cstheme="minorHAnsi"/>
+          <w:b/>
+          <w:color w:val="000000"/>
+          <w:sz w:val="26"/>
+          <w:szCs w:val="26"/>
+        </w:rPr>
+        <w:t>Magyarországon rendi dualizmus zajlott</w:t>
+      </w:r>
+      <w:r>
+        <w:rPr>
+          <w:rFonts w:cstheme="minorHAnsi"/>
+          <w:color w:val="000000"/>
+          <w:sz w:val="26"/>
+          <w:szCs w:val="26"/>
+        </w:rPr>
+        <w:t xml:space="preserve">. </w:t>
+      </w:r>
+      <w:r>
+        <w:rPr>
+          <w:rFonts w:cstheme="minorHAnsi"/>
+          <w:color w:val="000000"/>
+          <w:sz w:val="26"/>
+          <w:szCs w:val="26"/>
+        </w:rPr>
+        <w:t xml:space="preserve">A </w:t>
+      </w:r>
+      <w:r>
+        <w:rPr>
+          <w:rFonts w:cstheme="minorHAnsi"/>
+          <w:b/>
+          <w:color w:val="000000"/>
+          <w:sz w:val="26"/>
+          <w:szCs w:val="26"/>
+        </w:rPr>
+        <w:t>Habsburg-házból került ki az uralkodó</w:t>
+      </w:r>
+      <w:r>
+        <w:rPr>
+          <w:rFonts w:cstheme="minorHAnsi"/>
+          <w:color w:val="000000"/>
+          <w:sz w:val="26"/>
+          <w:szCs w:val="26"/>
+        </w:rPr>
+        <w:t xml:space="preserve">, míg a király helyettese </w:t>
+      </w:r>
+      <w:r>
+        <w:rPr>
+          <w:rFonts w:cstheme="minorHAnsi"/>
+          <w:b/>
+          <w:color w:val="000000"/>
+          <w:sz w:val="26"/>
+          <w:szCs w:val="26"/>
+        </w:rPr>
+        <w:t>a nádor magyar származású</w:t>
+      </w:r>
+      <w:r>
+        <w:rPr>
+          <w:rFonts w:cstheme="minorHAnsi"/>
+          <w:color w:val="000000"/>
+          <w:sz w:val="26"/>
+          <w:szCs w:val="26"/>
+        </w:rPr>
+        <w:t xml:space="preserve"> volt, viszont hűnek kellett lennie a Habsburg-házhoz.</w:t>
+      </w:r>
+      <w:r>
+        <w:rPr>
+          <w:rFonts w:cstheme="minorHAnsi"/>
+          <w:sz w:val="26"/>
+          <w:szCs w:val="26"/>
+        </w:rPr>
+        <w:t xml:space="preserve"> </w:t>
+      </w:r>
+      <w:r>
+        <w:rPr>
+          <w:rFonts w:cstheme="minorHAnsi"/>
+          <w:color w:val="000000"/>
+          <w:sz w:val="26"/>
+          <w:szCs w:val="26"/>
+        </w:rPr>
+        <w:t xml:space="preserve">A </w:t>
+      </w:r>
+      <w:r>
+        <w:rPr>
+          <w:rFonts w:cstheme="minorHAnsi"/>
+          <w:b/>
+          <w:color w:val="000000"/>
+          <w:sz w:val="26"/>
+          <w:szCs w:val="26"/>
+        </w:rPr>
+        <w:t xml:space="preserve">külügy, pénzügy és hadügy </w:t>
+      </w:r>
+      <w:r>
+        <w:rPr>
+          <w:rFonts w:cstheme="minorHAnsi"/>
+          <w:b/>
+          <w:color w:val="000000"/>
+          <w:sz w:val="26"/>
+          <w:szCs w:val="26"/>
+        </w:rPr>
+        <w:t xml:space="preserve">az uralkodó hatáskörébe </w:t>
+      </w:r>
+      <w:r>
+        <w:rPr>
+          <w:rFonts w:cstheme="minorHAnsi"/>
+          <w:b/>
+          <w:color w:val="000000"/>
+          <w:sz w:val="26"/>
+          <w:szCs w:val="26"/>
+        </w:rPr>
+        <w:t>tartozott</w:t>
+      </w:r>
+      <w:r>
+        <w:rPr>
+          <w:rFonts w:cstheme="minorHAnsi"/>
+          <w:color w:val="000000"/>
+          <w:sz w:val="26"/>
+          <w:szCs w:val="26"/>
+        </w:rPr>
+        <w:t>,</w:t>
+      </w:r>
+      <w:r>
+        <w:rPr>
+          <w:rFonts w:cstheme="minorHAnsi"/>
+          <w:color w:val="000000"/>
+          <w:sz w:val="26"/>
+          <w:szCs w:val="26"/>
+        </w:rPr>
+        <w:t xml:space="preserve"> ami megkönnyítette a döntéshozatalt a Birodalom építése szempontjából az uralkodónak.</w:t>
+      </w:r>
+      <w:r>
+        <w:rPr>
+          <w:rFonts w:cstheme="minorHAnsi"/>
+          <w:color w:val="000000"/>
+          <w:sz w:val="26"/>
+          <w:szCs w:val="26"/>
+        </w:rPr>
+        <w:t xml:space="preserve"> </w:t>
+      </w:r>
+      <w:r>
+        <w:rPr>
+          <w:rFonts w:cstheme="minorHAnsi"/>
+          <w:color w:val="000000"/>
+          <w:sz w:val="26"/>
+          <w:szCs w:val="26"/>
+        </w:rPr>
+        <w:t xml:space="preserve">Ezen kívül két fontos államhivatal is működött az egyik a </w:t>
+      </w:r>
+      <w:r>
+        <w:rPr>
+          <w:rFonts w:cstheme="minorHAnsi"/>
+          <w:b/>
+          <w:color w:val="000000"/>
+          <w:sz w:val="26"/>
+          <w:szCs w:val="26"/>
+        </w:rPr>
+        <w:t>helytartótanács,</w:t>
+      </w:r>
+      <w:r>
+        <w:rPr>
+          <w:rFonts w:cstheme="minorHAnsi"/>
+          <w:b/>
+          <w:color w:val="000000"/>
+          <w:sz w:val="26"/>
+          <w:szCs w:val="26"/>
+        </w:rPr>
+        <w:t xml:space="preserve"> </w:t>
+      </w:r>
+      <w:r>
+        <w:rPr>
+          <w:rFonts w:cstheme="minorHAnsi"/>
+          <w:b/>
+          <w:color w:val="000000"/>
+          <w:sz w:val="26"/>
+          <w:szCs w:val="26"/>
+        </w:rPr>
+        <w:t>ami belügyi kérdéseket tárgyalt Pozsonyban</w:t>
+      </w:r>
+      <w:r>
+        <w:rPr>
+          <w:rFonts w:cstheme="minorHAnsi"/>
+          <w:color w:val="000000"/>
+          <w:sz w:val="26"/>
+          <w:szCs w:val="26"/>
+        </w:rPr>
+        <w:t xml:space="preserve">, a másik a </w:t>
+      </w:r>
+      <w:r>
+        <w:rPr>
+          <w:rFonts w:cstheme="minorHAnsi"/>
+          <w:b/>
+          <w:color w:val="000000"/>
+          <w:sz w:val="26"/>
+          <w:szCs w:val="26"/>
+        </w:rPr>
+        <w:t>kamara,</w:t>
+      </w:r>
+      <w:r>
+        <w:rPr>
+          <w:rFonts w:cstheme="minorHAnsi"/>
+          <w:b/>
+          <w:color w:val="000000"/>
+          <w:sz w:val="26"/>
+          <w:szCs w:val="26"/>
+        </w:rPr>
+        <w:t xml:space="preserve"> ami </w:t>
+      </w:r>
+      <w:r>
+        <w:rPr>
+          <w:rFonts w:cstheme="minorHAnsi"/>
+          <w:b/>
+          <w:color w:val="000000"/>
+          <w:sz w:val="26"/>
+          <w:szCs w:val="26"/>
+        </w:rPr>
+        <w:t>pénzügyi kérdésekben döntött Bécsben</w:t>
+      </w:r>
+      <w:r>
+        <w:rPr>
+          <w:rFonts w:cstheme="minorHAnsi"/>
+          <w:color w:val="000000"/>
+          <w:sz w:val="26"/>
+          <w:szCs w:val="26"/>
+        </w:rPr>
+        <w:t>.</w:t>
+      </w:r>
+    </w:p>
+    <w:p>
+      <w:pPr>
+        <w:jc w:val="both"/>
+        <w:rPr>
+          <w:rFonts w:cstheme="minorHAnsi"/>
+          <w:color w:val="000000"/>
+          <w:sz w:val="26"/>
+          <w:szCs w:val="26"/>
+        </w:rPr>
+      </w:pPr>
+      <w:r>
+        <w:rPr>
+          <w:rFonts w:cstheme="minorHAnsi"/>
+          <w:color w:val="000000"/>
+          <w:sz w:val="26"/>
+          <w:szCs w:val="26"/>
+        </w:rPr>
+        <w:t xml:space="preserve">Ezenkívül volt </w:t>
+      </w:r>
+      <w:r>
+        <w:rPr>
+          <w:rFonts w:cstheme="minorHAnsi"/>
+          <w:b/>
+          <w:color w:val="000000"/>
+          <w:sz w:val="26"/>
+          <w:szCs w:val="26"/>
+        </w:rPr>
+        <w:t xml:space="preserve">az </w:t>
+      </w:r>
+      <w:r>
+        <w:rPr>
+          <w:rFonts w:cstheme="minorHAnsi"/>
+          <w:b/>
+          <w:color w:val="000000"/>
+          <w:sz w:val="26"/>
+          <w:szCs w:val="26"/>
+        </w:rPr>
+        <w:t>országgyűlés</w:t>
+      </w:r>
+      <w:r>
+        <w:rPr>
+          <w:rFonts w:cstheme="minorHAnsi"/>
+          <w:b/>
+          <w:color w:val="000000"/>
+          <w:sz w:val="26"/>
+          <w:szCs w:val="26"/>
+        </w:rPr>
+        <w:t>,</w:t>
+      </w:r>
+      <w:r>
+        <w:rPr>
+          <w:rFonts w:cstheme="minorHAnsi"/>
+          <w:b/>
+          <w:color w:val="000000"/>
+          <w:sz w:val="26"/>
+          <w:szCs w:val="26"/>
+        </w:rPr>
+        <w:t xml:space="preserve"> ami a magyar rendeke alá tartozott</w:t>
+      </w:r>
+      <w:r>
+        <w:rPr>
+          <w:rFonts w:cstheme="minorHAnsi"/>
+          <w:color w:val="000000"/>
+          <w:sz w:val="26"/>
+          <w:szCs w:val="26"/>
+        </w:rPr>
+        <w:t xml:space="preserve">, viszont </w:t>
+      </w:r>
+      <w:r>
+        <w:rPr>
+          <w:rFonts w:cstheme="minorHAnsi"/>
+          <w:b/>
+          <w:color w:val="000000"/>
+          <w:sz w:val="26"/>
+          <w:szCs w:val="26"/>
+        </w:rPr>
+        <w:t>önállóan nem hozhattak törvényeket</w:t>
+      </w:r>
+      <w:r>
+        <w:rPr>
+          <w:rFonts w:cstheme="minorHAnsi"/>
+          <w:color w:val="000000"/>
+          <w:sz w:val="26"/>
+          <w:szCs w:val="26"/>
+        </w:rPr>
+        <w:t xml:space="preserve">, csak </w:t>
+      </w:r>
+      <w:r>
+        <w:rPr>
+          <w:rFonts w:cstheme="minorHAnsi"/>
+          <w:b/>
+          <w:color w:val="000000"/>
+          <w:sz w:val="26"/>
+          <w:szCs w:val="26"/>
+        </w:rPr>
+        <w:t>törvényjavaslatokat nyújthattak be</w:t>
+      </w:r>
+      <w:r>
+        <w:rPr>
+          <w:rFonts w:cstheme="minorHAnsi"/>
+          <w:color w:val="000000"/>
+          <w:sz w:val="26"/>
+          <w:szCs w:val="26"/>
+        </w:rPr>
+        <w:t xml:space="preserve"> az uralkodónak, aki elbírálta azokat.</w:t>
+      </w:r>
+      <w:r>
+        <w:rPr>
+          <w:rFonts w:cstheme="minorHAnsi"/>
+          <w:color w:val="000000"/>
+          <w:sz w:val="26"/>
+          <w:szCs w:val="26"/>
+        </w:rPr>
+        <w:t xml:space="preserve"> A magyar országgyűlés </w:t>
+      </w:r>
+      <w:r>
+        <w:rPr>
+          <w:rFonts w:cstheme="minorHAnsi"/>
+          <w:b/>
+          <w:color w:val="000000"/>
+          <w:sz w:val="26"/>
+          <w:szCs w:val="26"/>
+        </w:rPr>
+        <w:t>kétkamarás</w:t>
+      </w:r>
+      <w:r>
+        <w:rPr>
+          <w:rFonts w:cstheme="minorHAnsi"/>
+          <w:color w:val="000000"/>
+          <w:sz w:val="26"/>
+          <w:szCs w:val="26"/>
+        </w:rPr>
+        <w:t xml:space="preserve"> volt.</w:t>
+      </w:r>
+      <w:r>
+        <w:rPr>
+          <w:rFonts w:cstheme="minorHAnsi"/>
+          <w:color w:val="000000"/>
+          <w:sz w:val="26"/>
+          <w:szCs w:val="26"/>
+        </w:rPr>
+        <w:t xml:space="preserve"> A </w:t>
+      </w:r>
+      <w:r>
+        <w:rPr>
+          <w:rFonts w:cstheme="minorHAnsi"/>
+          <w:b/>
+          <w:color w:val="000000"/>
+          <w:sz w:val="26"/>
+          <w:szCs w:val="26"/>
+        </w:rPr>
+        <w:t>felsőtáblán a főpapság és a</w:t>
+      </w:r>
+      <w:r>
+        <w:rPr>
+          <w:rFonts w:cstheme="minorHAnsi"/>
+          <w:b/>
+          <w:color w:val="000000"/>
+          <w:sz w:val="26"/>
+          <w:szCs w:val="26"/>
+        </w:rPr>
+        <w:t>z arisztokrácia</w:t>
+      </w:r>
+      <w:r>
+        <w:rPr>
+          <w:rFonts w:cstheme="minorHAnsi"/>
+          <w:color w:val="000000"/>
+          <w:sz w:val="26"/>
+          <w:szCs w:val="26"/>
+        </w:rPr>
+        <w:t xml:space="preserve"> személyei v</w:t>
+      </w:r>
+      <w:r>
+        <w:rPr>
+          <w:rFonts w:cstheme="minorHAnsi"/>
+          <w:color w:val="000000"/>
+          <w:sz w:val="26"/>
+          <w:szCs w:val="26"/>
+        </w:rPr>
+        <w:t>e</w:t>
+      </w:r>
+      <w:r>
+        <w:rPr>
+          <w:rFonts w:cstheme="minorHAnsi"/>
+          <w:color w:val="000000"/>
+          <w:sz w:val="26"/>
+          <w:szCs w:val="26"/>
+        </w:rPr>
+        <w:t>ttek részt</w:t>
+      </w:r>
+      <w:r>
+        <w:rPr>
+          <w:rFonts w:cstheme="minorHAnsi"/>
+          <w:color w:val="000000"/>
+          <w:sz w:val="26"/>
+          <w:szCs w:val="26"/>
+        </w:rPr>
+        <w:t>.</w:t>
+      </w:r>
+      <w:r>
+        <w:rPr>
+          <w:rFonts w:cstheme="minorHAnsi"/>
+          <w:color w:val="000000"/>
+          <w:sz w:val="26"/>
+          <w:szCs w:val="26"/>
+        </w:rPr>
+        <w:t xml:space="preserve"> </w:t>
+      </w:r>
+      <w:r>
+        <w:rPr>
+          <w:rFonts w:cstheme="minorHAnsi"/>
+          <w:b/>
+          <w:color w:val="000000"/>
+          <w:sz w:val="26"/>
+          <w:szCs w:val="26"/>
+        </w:rPr>
+        <w:t xml:space="preserve">Az alsótáblán a káptalanok követei, </w:t>
+      </w:r>
+      <w:r>
+        <w:rPr>
+          <w:rFonts w:cstheme="minorHAnsi"/>
+          <w:b/>
+          <w:color w:val="000000"/>
+          <w:sz w:val="26"/>
+          <w:szCs w:val="26"/>
+        </w:rPr>
+        <w:t>királyi városok követei, vármegyei követek</w:t>
+      </w:r>
+      <w:r>
+        <w:rPr>
+          <w:rFonts w:cstheme="minorHAnsi"/>
+          <w:color w:val="000000"/>
+          <w:sz w:val="26"/>
+          <w:szCs w:val="26"/>
+        </w:rPr>
+        <w:t xml:space="preserve"> vettek részt.</w:t>
+      </w:r>
+      <w:r>
+        <w:rPr>
+          <w:rFonts w:cstheme="minorHAnsi"/>
+          <w:color w:val="000000"/>
+          <w:sz w:val="26"/>
+          <w:szCs w:val="26"/>
+        </w:rPr>
+        <w:t xml:space="preserve"> Az országgyűlés </w:t>
+      </w:r>
+      <w:r>
+        <w:rPr>
+          <w:rFonts w:cstheme="minorHAnsi"/>
+          <w:b/>
+          <w:color w:val="000000"/>
+          <w:sz w:val="26"/>
+          <w:szCs w:val="26"/>
+        </w:rPr>
+        <w:t>ügymenete lassú és nehézkes</w:t>
+      </w:r>
+      <w:r>
+        <w:rPr>
+          <w:rFonts w:cstheme="minorHAnsi"/>
+          <w:color w:val="000000"/>
+          <w:sz w:val="26"/>
+          <w:szCs w:val="26"/>
+        </w:rPr>
+        <w:t xml:space="preserve"> volt. Ha az egyik tábla</w:t>
+      </w:r>
+      <w:r>
+        <w:rPr>
+          <w:rFonts w:cstheme="minorHAnsi"/>
+          <w:color w:val="000000"/>
+          <w:sz w:val="26"/>
+          <w:szCs w:val="26"/>
+        </w:rPr>
+        <w:t xml:space="preserve"> javaslatát elutasította a király vagy a másik tábla akkor a törvényjavaslatot </w:t>
+      </w:r>
+      <w:r>
+        <w:rPr>
+          <w:rFonts w:cstheme="minorHAnsi"/>
+          <w:color w:val="000000"/>
+          <w:sz w:val="26"/>
+          <w:szCs w:val="26"/>
+        </w:rPr>
+        <w:t>újra tárgyalták</w:t>
+      </w:r>
+      <w:r>
+        <w:rPr>
+          <w:rFonts w:cstheme="minorHAnsi"/>
+          <w:color w:val="000000"/>
+          <w:sz w:val="26"/>
+          <w:szCs w:val="26"/>
+        </w:rPr>
+        <w:t>.</w:t>
+      </w:r>
     </w:p>
     <w:p>
       <w:pPr>
@@ -584,114 +924,274 @@
           <w:u w:val="single"/>
         </w:rPr>
       </w:pPr>
-      <w:bookmarkStart w:id="0" w:name="_GoBack"/>
-      <w:bookmarkEnd w:id="0"/>
-      <w:r>
-        <w:rPr>
-          <w:rFonts w:cstheme="minorHAnsi"/>
-          <w:i/>
-          <w:color w:val="000000"/>
-          <w:sz w:val="28"/>
-          <w:szCs w:val="26"/>
-          <w:u w:val="single"/>
-        </w:rPr>
-        <w:lastRenderedPageBreak/>
-        <w:t>A népesség kérdése</w:t>
-      </w:r>
     </w:p>
     <w:p>
       <w:pPr>
         <w:rPr>
           <w:rFonts w:cstheme="minorHAnsi"/>
-          <w:color w:val="000000"/>
-          <w:sz w:val="26"/>
-          <w:szCs w:val="26"/>
+          <w:i/>
+          <w:color w:val="000000"/>
+          <w:sz w:val="28"/>
+          <w:szCs w:val="26"/>
+          <w:u w:val="single"/>
         </w:rPr>
       </w:pPr>
-      <w:r>
-        <w:rPr>
-          <w:rFonts w:cstheme="minorHAnsi"/>
-          <w:color w:val="000000"/>
-          <w:sz w:val="26"/>
-          <w:szCs w:val="26"/>
-        </w:rPr>
-        <w:t>A Török Hódoltság idején, főleg a rablógazdálkodásnak köszönhetően az Alföld jelentős része elnéptelenedett.</w:t>
-      </w:r>
-      <w:r>
-        <w:rPr>
-          <w:rFonts w:cstheme="minorHAnsi"/>
-          <w:color w:val="000000"/>
-          <w:sz w:val="26"/>
-          <w:szCs w:val="26"/>
-        </w:rPr>
-        <w:t xml:space="preserve"> Emellett jelentős volt a természeti pusztulás</w:t>
-      </w:r>
-      <w:r>
-        <w:rPr>
-          <w:rFonts w:cstheme="minorHAnsi"/>
-          <w:color w:val="000000"/>
-          <w:sz w:val="26"/>
-          <w:szCs w:val="26"/>
-        </w:rPr>
-        <w:t>, a megműveletlen szántóföldek elvadultak, az erdőket kivágták tüzelőanyagért cserébe</w:t>
-      </w:r>
-      <w:r>
-        <w:rPr>
-          <w:rFonts w:cstheme="minorHAnsi"/>
-          <w:color w:val="000000"/>
-          <w:sz w:val="26"/>
-          <w:szCs w:val="26"/>
-        </w:rPr>
-        <w:t>, a Kiskunságon megjelent a futóhomok</w:t>
-      </w:r>
-      <w:r>
-        <w:rPr>
-          <w:rFonts w:cstheme="minorHAnsi"/>
-          <w:color w:val="000000"/>
-          <w:sz w:val="26"/>
-          <w:szCs w:val="26"/>
-        </w:rPr>
-        <w:t xml:space="preserve"> stb.</w:t>
-      </w:r>
-      <w:r>
-        <w:rPr>
-          <w:rFonts w:cstheme="minorHAnsi"/>
-          <w:color w:val="000000"/>
-          <w:sz w:val="26"/>
-          <w:szCs w:val="26"/>
-        </w:rPr>
-        <w:t xml:space="preserve"> A sok hadjárat, járvány és </w:t>
-      </w:r>
-      <w:r>
-        <w:rPr>
-          <w:rFonts w:cstheme="minorHAnsi"/>
-          <w:color w:val="000000"/>
-          <w:sz w:val="26"/>
-          <w:szCs w:val="26"/>
-        </w:rPr>
-        <w:t>éhínség rengeteg ember halálával járt</w:t>
-      </w:r>
-      <w:r>
-        <w:rPr>
-          <w:rFonts w:cstheme="minorHAnsi"/>
-          <w:color w:val="000000"/>
-          <w:sz w:val="26"/>
-          <w:szCs w:val="26"/>
-        </w:rPr>
-        <w:t>, míg más európai országok lakossága jelentősen nőtt.</w:t>
-      </w:r>
     </w:p>
     <w:p>
       <w:pPr>
         <w:rPr>
           <w:rFonts w:cstheme="minorHAnsi"/>
-          <w:sz w:val="26"/>
-          <w:szCs w:val="26"/>
+          <w:i/>
+          <w:color w:val="000000"/>
+          <w:sz w:val="28"/>
+          <w:szCs w:val="26"/>
+          <w:u w:val="single"/>
         </w:rPr>
       </w:pPr>
       <w:r>
         <w:rPr>
           <w:rFonts w:cstheme="minorHAnsi"/>
+          <w:i/>
+          <w:color w:val="000000"/>
+          <w:sz w:val="28"/>
+          <w:szCs w:val="26"/>
+          <w:u w:val="single"/>
+        </w:rPr>
+        <w:t>A népesség kérdése</w:t>
+      </w:r>
+    </w:p>
+    <w:p>
+      <w:pPr>
+        <w:jc w:val="both"/>
+        <w:rPr>
+          <w:rFonts w:cstheme="minorHAnsi"/>
+          <w:color w:val="000000"/>
+          <w:sz w:val="26"/>
+          <w:szCs w:val="26"/>
+        </w:rPr>
+      </w:pPr>
+      <w:r>
+        <w:rPr>
+          <w:rFonts w:cstheme="minorHAnsi"/>
+          <w:b/>
+          <w:color w:val="000000"/>
+          <w:sz w:val="26"/>
+          <w:szCs w:val="26"/>
+        </w:rPr>
+        <w:t>A Török Hódoltság idején</w:t>
+      </w:r>
+      <w:r>
+        <w:rPr>
+          <w:rFonts w:cstheme="minorHAnsi"/>
+          <w:color w:val="000000"/>
+          <w:sz w:val="26"/>
+          <w:szCs w:val="26"/>
+        </w:rPr>
+        <w:t xml:space="preserve">, főleg a </w:t>
+      </w:r>
+      <w:r>
+        <w:rPr>
+          <w:rFonts w:cstheme="minorHAnsi"/>
+          <w:b/>
+          <w:color w:val="000000"/>
+          <w:sz w:val="26"/>
+          <w:szCs w:val="26"/>
+        </w:rPr>
+        <w:t>rablógazdálkodásnak</w:t>
+      </w:r>
+      <w:r>
+        <w:rPr>
+          <w:rFonts w:cstheme="minorHAnsi"/>
+          <w:color w:val="000000"/>
+          <w:sz w:val="26"/>
+          <w:szCs w:val="26"/>
+        </w:rPr>
+        <w:t xml:space="preserve"> </w:t>
+      </w:r>
+      <w:r>
+        <w:rPr>
+          <w:rFonts w:cstheme="minorHAnsi"/>
+          <w:b/>
+          <w:color w:val="000000"/>
+          <w:sz w:val="26"/>
+          <w:szCs w:val="26"/>
+        </w:rPr>
+        <w:t>köszönhetően</w:t>
+      </w:r>
+      <w:r>
+        <w:rPr>
+          <w:rFonts w:cstheme="minorHAnsi"/>
+          <w:color w:val="000000"/>
+          <w:sz w:val="26"/>
+          <w:szCs w:val="26"/>
+        </w:rPr>
+        <w:t xml:space="preserve"> </w:t>
+      </w:r>
+      <w:r>
+        <w:rPr>
+          <w:rFonts w:cstheme="minorHAnsi"/>
+          <w:b/>
+          <w:color w:val="000000"/>
+          <w:sz w:val="26"/>
+          <w:szCs w:val="26"/>
+        </w:rPr>
+        <w:t>az Alföld jelentős része elnéptelenedett.</w:t>
+      </w:r>
+      <w:r>
+        <w:rPr>
+          <w:rFonts w:cstheme="minorHAnsi"/>
+          <w:color w:val="000000"/>
+          <w:sz w:val="26"/>
+          <w:szCs w:val="26"/>
+        </w:rPr>
+        <w:t xml:space="preserve"> Emellett jelentős volt a </w:t>
+      </w:r>
+      <w:r>
+        <w:rPr>
+          <w:rFonts w:cstheme="minorHAnsi"/>
+          <w:b/>
+          <w:color w:val="000000"/>
+          <w:sz w:val="26"/>
+          <w:szCs w:val="26"/>
+        </w:rPr>
+        <w:t>természeti pusztulás</w:t>
+      </w:r>
+      <w:r>
+        <w:rPr>
+          <w:rFonts w:cstheme="minorHAnsi"/>
+          <w:color w:val="000000"/>
+          <w:sz w:val="26"/>
+          <w:szCs w:val="26"/>
+        </w:rPr>
+        <w:t xml:space="preserve">, a </w:t>
+      </w:r>
+      <w:r>
+        <w:rPr>
+          <w:rFonts w:cstheme="minorHAnsi"/>
+          <w:b/>
+          <w:color w:val="000000"/>
+          <w:sz w:val="26"/>
+          <w:szCs w:val="26"/>
+        </w:rPr>
+        <w:t>megműveletlen szántóföldek elvadultak</w:t>
+      </w:r>
+      <w:r>
+        <w:rPr>
+          <w:rFonts w:cstheme="minorHAnsi"/>
+          <w:color w:val="000000"/>
+          <w:sz w:val="26"/>
+          <w:szCs w:val="26"/>
+        </w:rPr>
+        <w:t xml:space="preserve">, az </w:t>
+      </w:r>
+      <w:r>
+        <w:rPr>
+          <w:rFonts w:cstheme="minorHAnsi"/>
+          <w:b/>
+          <w:color w:val="000000"/>
+          <w:sz w:val="26"/>
+          <w:szCs w:val="26"/>
+        </w:rPr>
+        <w:t>erdőket kivágták</w:t>
+      </w:r>
+      <w:r>
+        <w:rPr>
+          <w:rFonts w:cstheme="minorHAnsi"/>
+          <w:color w:val="000000"/>
+          <w:sz w:val="26"/>
+          <w:szCs w:val="26"/>
+        </w:rPr>
+        <w:t xml:space="preserve"> tüzelőanyagért cserébe</w:t>
+      </w:r>
+      <w:r>
+        <w:rPr>
+          <w:rFonts w:cstheme="minorHAnsi"/>
+          <w:color w:val="000000"/>
+          <w:sz w:val="26"/>
+          <w:szCs w:val="26"/>
+        </w:rPr>
+        <w:t>, a Kiskunságon megjelent a futóhomok</w:t>
+      </w:r>
+      <w:r>
+        <w:rPr>
+          <w:rFonts w:cstheme="minorHAnsi"/>
+          <w:color w:val="000000"/>
+          <w:sz w:val="26"/>
+          <w:szCs w:val="26"/>
+        </w:rPr>
+        <w:t xml:space="preserve"> stb.</w:t>
+      </w:r>
+      <w:r>
+        <w:rPr>
+          <w:rFonts w:cstheme="minorHAnsi"/>
+          <w:color w:val="000000"/>
+          <w:sz w:val="26"/>
+          <w:szCs w:val="26"/>
+        </w:rPr>
+        <w:t xml:space="preserve"> A </w:t>
+      </w:r>
+      <w:r>
+        <w:rPr>
+          <w:rFonts w:cstheme="minorHAnsi"/>
+          <w:b/>
+          <w:color w:val="000000"/>
+          <w:sz w:val="26"/>
+          <w:szCs w:val="26"/>
+        </w:rPr>
+        <w:t xml:space="preserve">sok hadjárat, járvány és </w:t>
+      </w:r>
+      <w:r>
+        <w:rPr>
+          <w:rFonts w:cstheme="minorHAnsi"/>
+          <w:b/>
+          <w:color w:val="000000"/>
+          <w:sz w:val="26"/>
+          <w:szCs w:val="26"/>
+        </w:rPr>
+        <w:t>éhínség rengeteg ember halálával járt</w:t>
+      </w:r>
+      <w:r>
+        <w:rPr>
+          <w:rFonts w:cstheme="minorHAnsi"/>
+          <w:color w:val="000000"/>
+          <w:sz w:val="26"/>
+          <w:szCs w:val="26"/>
+        </w:rPr>
+        <w:t xml:space="preserve">, míg </w:t>
+      </w:r>
+      <w:r>
+        <w:rPr>
+          <w:rFonts w:cstheme="minorHAnsi"/>
+          <w:b/>
+          <w:color w:val="000000"/>
+          <w:sz w:val="26"/>
+          <w:szCs w:val="26"/>
+        </w:rPr>
+        <w:t>más európai országok lakossága jelentősen nőtt</w:t>
+      </w:r>
+      <w:r>
+        <w:rPr>
+          <w:rFonts w:cstheme="minorHAnsi"/>
+          <w:color w:val="000000"/>
+          <w:sz w:val="26"/>
+          <w:szCs w:val="26"/>
+        </w:rPr>
+        <w:t>.</w:t>
+      </w:r>
+    </w:p>
+    <w:p>
+      <w:pPr>
+        <w:jc w:val="both"/>
+        <w:rPr>
+          <w:rFonts w:cstheme="minorHAnsi"/>
+          <w:sz w:val="26"/>
+          <w:szCs w:val="26"/>
+        </w:rPr>
+      </w:pPr>
+      <w:r>
+        <w:rPr>
+          <w:rFonts w:cstheme="minorHAnsi"/>
+          <w:b/>
           <w:color w:val="000000"/>
           <w:sz w:val="26"/>
           <w:szCs w:val="26"/>
@@ -732,20 +1232,50 @@
           <w:sz w:val="26"/>
           <w:szCs w:val="26"/>
         </w:rPr>
-        <w:t>hódoltság miatt elnéptelenedett területekre hamarosan megindult a betelepedés</w:t>
-      </w:r>
-      <w:r>
-        <w:rPr>
-          <w:rFonts w:cstheme="minorHAnsi"/>
-          <w:color w:val="000000"/>
-          <w:sz w:val="26"/>
-          <w:szCs w:val="26"/>
-        </w:rPr>
-        <w:t xml:space="preserve">, ide főleg az ország </w:t>
-      </w:r>
-      <w:r>
-        <w:rPr>
-          <w:rFonts w:cstheme="minorHAnsi"/>
+        <w:t xml:space="preserve">hódoltság miatt elnéptelenedett területekre hamarosan </w:t>
+      </w:r>
+      <w:r>
+        <w:rPr>
+          <w:rFonts w:cstheme="minorHAnsi"/>
+          <w:b/>
+          <w:color w:val="000000"/>
+          <w:sz w:val="26"/>
+          <w:szCs w:val="26"/>
+        </w:rPr>
+        <w:t>megindult a betelepedés</w:t>
+      </w:r>
+      <w:r>
+        <w:rPr>
+          <w:rFonts w:cstheme="minorHAnsi"/>
+          <w:color w:val="000000"/>
+          <w:sz w:val="26"/>
+          <w:szCs w:val="26"/>
+        </w:rPr>
+        <w:t xml:space="preserve">, ide főleg az </w:t>
+      </w:r>
+      <w:r>
+        <w:rPr>
+          <w:rFonts w:cstheme="minorHAnsi"/>
+          <w:b/>
+          <w:color w:val="000000"/>
+          <w:sz w:val="26"/>
+          <w:szCs w:val="26"/>
+        </w:rPr>
+        <w:t>ország</w:t>
+      </w:r>
+      <w:r>
+        <w:rPr>
+          <w:rFonts w:cstheme="minorHAnsi"/>
+          <w:color w:val="000000"/>
+          <w:sz w:val="26"/>
+          <w:szCs w:val="26"/>
+        </w:rPr>
+        <w:t xml:space="preserve"> </w:t>
+      </w:r>
+      <w:r>
+        <w:rPr>
+          <w:rFonts w:cstheme="minorHAnsi"/>
+          <w:b/>
           <w:color w:val="000000"/>
           <w:sz w:val="26"/>
           <w:szCs w:val="26"/>
@@ -755,24 +1285,45 @@
       <w:r>
         <w:rPr>
           <w:rFonts w:cstheme="minorHAnsi"/>
-          <w:color w:val="000000"/>
-          <w:sz w:val="26"/>
-          <w:szCs w:val="26"/>
-        </w:rPr>
-        <w:t xml:space="preserve"> érkeztek jobbágyok</w:t>
-      </w:r>
-      <w:r>
-        <w:rPr>
-          <w:rFonts w:cstheme="minorHAnsi"/>
-          <w:color w:val="000000"/>
-          <w:sz w:val="26"/>
-          <w:szCs w:val="26"/>
-        </w:rPr>
-        <w:t>. A belső vándorlásba</w:t>
-      </w:r>
-      <w:r>
-        <w:rPr>
-          <w:rFonts w:cstheme="minorHAnsi"/>
+          <w:b/>
+          <w:color w:val="000000"/>
+          <w:sz w:val="26"/>
+          <w:szCs w:val="26"/>
+        </w:rPr>
+        <w:t xml:space="preserve"> érkeztek</w:t>
+      </w:r>
+      <w:r>
+        <w:rPr>
+          <w:rFonts w:cstheme="minorHAnsi"/>
+          <w:color w:val="000000"/>
+          <w:sz w:val="26"/>
+          <w:szCs w:val="26"/>
+        </w:rPr>
+        <w:t xml:space="preserve"> jobbágyok</w:t>
+      </w:r>
+      <w:r>
+        <w:rPr>
+          <w:rFonts w:cstheme="minorHAnsi"/>
+          <w:color w:val="000000"/>
+          <w:sz w:val="26"/>
+          <w:szCs w:val="26"/>
+        </w:rPr>
+        <w:t xml:space="preserve">. A </w:t>
+      </w:r>
+      <w:r>
+        <w:rPr>
+          <w:rFonts w:cstheme="minorHAnsi"/>
+          <w:b/>
+          <w:color w:val="000000"/>
+          <w:sz w:val="26"/>
+          <w:szCs w:val="26"/>
+        </w:rPr>
+        <w:t>belső vándorlásba</w:t>
+      </w:r>
+      <w:r>
+        <w:rPr>
+          <w:rFonts w:cstheme="minorHAnsi"/>
+          <w:b/>
           <w:color w:val="000000"/>
           <w:sz w:val="26"/>
           <w:szCs w:val="26"/>
@@ -782,20 +1333,49 @@
       <w:r>
         <w:rPr>
           <w:rFonts w:cstheme="minorHAnsi"/>
-          <w:color w:val="000000"/>
-          <w:sz w:val="26"/>
-          <w:szCs w:val="26"/>
-        </w:rPr>
-        <w:t>lovákok vettek részt, az ország belső, lakatlan területeit kitűzve célul.</w:t>
-      </w:r>
-      <w:r>
-        <w:rPr>
-          <w:rFonts w:cstheme="minorHAnsi"/>
-          <w:color w:val="000000"/>
-          <w:sz w:val="26"/>
-          <w:szCs w:val="26"/>
-        </w:rPr>
-        <w:t xml:space="preserve"> Ezt kísérte a bevándorlás folyamata</w:t>
+          <w:b/>
+          <w:color w:val="000000"/>
+          <w:sz w:val="26"/>
+          <w:szCs w:val="26"/>
+        </w:rPr>
+        <w:t>lovákok</w:t>
+      </w:r>
+      <w:r>
+        <w:rPr>
+          <w:rFonts w:cstheme="minorHAnsi"/>
+          <w:color w:val="000000"/>
+          <w:sz w:val="26"/>
+          <w:szCs w:val="26"/>
+        </w:rPr>
+        <w:t xml:space="preserve"> vettek részt, az ország belső, lakatlan területeit kitűzve célul.</w:t>
+      </w:r>
+      <w:r>
+        <w:rPr>
+          <w:rFonts w:cstheme="minorHAnsi"/>
+          <w:color w:val="000000"/>
+          <w:sz w:val="26"/>
+          <w:szCs w:val="26"/>
+        </w:rPr>
+        <w:t xml:space="preserve"> Ezt kísérte a </w:t>
+      </w:r>
+      <w:r>
+        <w:rPr>
+          <w:rFonts w:cstheme="minorHAnsi"/>
+          <w:b/>
+          <w:color w:val="000000"/>
+          <w:sz w:val="26"/>
+          <w:szCs w:val="26"/>
+        </w:rPr>
+        <w:t>bevándorlás</w:t>
+      </w:r>
+      <w:r>
+        <w:rPr>
+          <w:rFonts w:cstheme="minorHAnsi"/>
+          <w:color w:val="000000"/>
+          <w:sz w:val="26"/>
+          <w:szCs w:val="26"/>
+        </w:rPr>
+        <w:t xml:space="preserve"> folyamata</w:t>
       </w:r>
       <w:r>
         <w:rPr>
@@ -813,7 +1393,26 @@
           <w:sz w:val="26"/>
           <w:szCs w:val="26"/>
         </w:rPr>
-        <w:t xml:space="preserve">ami egy szervezetlen, öntevékenység volt. </w:t>
+        <w:t xml:space="preserve">ami egy </w:t>
+      </w:r>
+      <w:r>
+        <w:rPr>
+          <w:rFonts w:cstheme="minorHAnsi"/>
+          <w:b/>
+          <w:color w:val="000000"/>
+          <w:sz w:val="26"/>
+          <w:szCs w:val="26"/>
+        </w:rPr>
+        <w:t>szervezetlen, öntevékenység</w:t>
+      </w:r>
+      <w:r>
+        <w:rPr>
+          <w:rFonts w:cstheme="minorHAnsi"/>
+          <w:color w:val="000000"/>
+          <w:sz w:val="26"/>
+          <w:szCs w:val="26"/>
+        </w:rPr>
+        <w:t xml:space="preserve"> volt. </w:t>
       </w:r>
       <w:r>
         <w:rPr>
@@ -831,20 +1430,51 @@
           <w:sz w:val="26"/>
           <w:szCs w:val="26"/>
         </w:rPr>
-        <w:t xml:space="preserve"> környező területekről települtek be </w:t>
-      </w:r>
-      <w:r>
-        <w:rPr>
-          <w:rFonts w:cstheme="minorHAnsi"/>
-          <w:color w:val="000000"/>
-          <w:sz w:val="26"/>
-          <w:szCs w:val="26"/>
-        </w:rPr>
-        <w:t>hazánk határmenti területeire a szlovákok, románok, ukránok, szlovének, szerbek, horvátok</w:t>
-      </w:r>
-      <w:r>
-        <w:rPr>
-          <w:rFonts w:cstheme="minorHAnsi"/>
+        <w:t xml:space="preserve"> </w:t>
+      </w:r>
+      <w:r>
+        <w:rPr>
+          <w:rFonts w:cstheme="minorHAnsi"/>
+          <w:b/>
+          <w:color w:val="000000"/>
+          <w:sz w:val="26"/>
+          <w:szCs w:val="26"/>
+        </w:rPr>
+        <w:t xml:space="preserve">környező területekről települtek be </w:t>
+      </w:r>
+      <w:r>
+        <w:rPr>
+          <w:rFonts w:cstheme="minorHAnsi"/>
+          <w:b/>
+          <w:color w:val="000000"/>
+          <w:sz w:val="26"/>
+          <w:szCs w:val="26"/>
+        </w:rPr>
+        <w:t>hazánk</w:t>
+      </w:r>
+      <w:r>
+        <w:rPr>
+          <w:rFonts w:cstheme="minorHAnsi"/>
+          <w:color w:val="000000"/>
+          <w:sz w:val="26"/>
+          <w:szCs w:val="26"/>
+        </w:rPr>
+        <w:t xml:space="preserve"> határmenti területeire a </w:t>
+      </w:r>
+      <w:r>
+        <w:rPr>
+          <w:rFonts w:cstheme="minorHAnsi"/>
+          <w:b/>
+          <w:color w:val="000000"/>
+          <w:sz w:val="26"/>
+          <w:szCs w:val="26"/>
+        </w:rPr>
+        <w:t>szlovákok, románok, ukránok, szlovének, szerbek, horvátok</w:t>
+      </w:r>
+      <w:r>
+        <w:rPr>
+          <w:rFonts w:cstheme="minorHAnsi"/>
+          <w:b/>
           <w:color w:val="000000"/>
           <w:sz w:val="26"/>
           <w:szCs w:val="26"/>
@@ -854,6 +1484,7 @@
       <w:r>
         <w:rPr>
           <w:rFonts w:cstheme="minorHAnsi"/>
+          <w:b/>
           <w:color w:val="000000"/>
           <w:sz w:val="26"/>
           <w:szCs w:val="26"/>
@@ -867,7 +1498,26 @@
           <w:sz w:val="26"/>
           <w:szCs w:val="26"/>
         </w:rPr>
-        <w:t xml:space="preserve"> A harmadik forma a szervezett betelepítés volt, amit az udvar hajtott végre </w:t>
+        <w:t xml:space="preserve"> A harmadik forma a </w:t>
+      </w:r>
+      <w:r>
+        <w:rPr>
+          <w:rFonts w:cstheme="minorHAnsi"/>
+          <w:b/>
+          <w:color w:val="000000"/>
+          <w:sz w:val="26"/>
+          <w:szCs w:val="26"/>
+        </w:rPr>
+        <w:t>szervezett betelepítés</w:t>
+      </w:r>
+      <w:r>
+        <w:rPr>
+          <w:rFonts w:cstheme="minorHAnsi"/>
+          <w:color w:val="000000"/>
+          <w:sz w:val="26"/>
+          <w:szCs w:val="26"/>
+        </w:rPr>
+        <w:t xml:space="preserve"> volt, amit az udvar hajtott végre </w:t>
       </w:r>
       <w:r>
         <w:rPr>
@@ -885,34 +1535,113 @@
           <w:sz w:val="26"/>
           <w:szCs w:val="26"/>
         </w:rPr>
-        <w:t xml:space="preserve"> Ilyen módon kerültek letelepítésre a svábok (németek) akiket az országba szétszórva telepítettek le</w:t>
-      </w:r>
-      <w:r>
-        <w:rPr>
-          <w:rFonts w:cstheme="minorHAnsi"/>
-          <w:color w:val="000000"/>
-          <w:sz w:val="26"/>
-          <w:szCs w:val="26"/>
-        </w:rPr>
-        <w:t xml:space="preserve">, hogy elősegítség a magyarországi </w:t>
-      </w:r>
-      <w:r>
-        <w:rPr>
-          <w:rFonts w:cstheme="minorHAnsi"/>
-          <w:color w:val="000000"/>
-          <w:sz w:val="26"/>
-          <w:szCs w:val="26"/>
-        </w:rPr>
-        <w:t>gazdaság fejlődését. Mindezek következtében Magyarország egy sokszínű ország lett, ahol a magyarok kissebségbe kerültek.</w:t>
-      </w:r>
-      <w:r>
-        <w:rPr>
-          <w:rFonts w:cstheme="minorHAnsi"/>
-          <w:color w:val="000000"/>
-          <w:sz w:val="26"/>
-          <w:szCs w:val="26"/>
-        </w:rPr>
-        <w:t xml:space="preserve"> (49% magyar – 51% nemzetiség) </w:t>
+        <w:t xml:space="preserve"> Ilyen módon kerültek letelepítésre a </w:t>
+      </w:r>
+      <w:r>
+        <w:rPr>
+          <w:rFonts w:cstheme="minorHAnsi"/>
+          <w:b/>
+          <w:color w:val="000000"/>
+          <w:sz w:val="26"/>
+          <w:szCs w:val="26"/>
+        </w:rPr>
+        <w:t xml:space="preserve">svábok (németek) </w:t>
+      </w:r>
+      <w:r>
+        <w:rPr>
+          <w:rFonts w:cstheme="minorHAnsi"/>
+          <w:color w:val="000000"/>
+          <w:sz w:val="26"/>
+          <w:szCs w:val="26"/>
+        </w:rPr>
+        <w:t xml:space="preserve">akiket az országba </w:t>
+      </w:r>
+      <w:r>
+        <w:rPr>
+          <w:rFonts w:cstheme="minorHAnsi"/>
+          <w:b/>
+          <w:color w:val="000000"/>
+          <w:sz w:val="26"/>
+          <w:szCs w:val="26"/>
+        </w:rPr>
+        <w:t>szétszórva telepítettek le</w:t>
+      </w:r>
+      <w:r>
+        <w:rPr>
+          <w:rFonts w:cstheme="minorHAnsi"/>
+          <w:color w:val="000000"/>
+          <w:sz w:val="26"/>
+          <w:szCs w:val="26"/>
+        </w:rPr>
+        <w:t xml:space="preserve">, hogy </w:t>
+      </w:r>
+      <w:r>
+        <w:rPr>
+          <w:rFonts w:cstheme="minorHAnsi"/>
+          <w:b/>
+          <w:color w:val="000000"/>
+          <w:sz w:val="26"/>
+          <w:szCs w:val="26"/>
+        </w:rPr>
+        <w:t xml:space="preserve">elősegítség a magyarországi </w:t>
+      </w:r>
+      <w:r>
+        <w:rPr>
+          <w:rFonts w:cstheme="minorHAnsi"/>
+          <w:b/>
+          <w:color w:val="000000"/>
+          <w:sz w:val="26"/>
+          <w:szCs w:val="26"/>
+        </w:rPr>
+        <w:t>gazdaság fejlődését</w:t>
+      </w:r>
+      <w:r>
+        <w:rPr>
+          <w:rFonts w:cstheme="minorHAnsi"/>
+          <w:color w:val="000000"/>
+          <w:sz w:val="26"/>
+          <w:szCs w:val="26"/>
+        </w:rPr>
+        <w:t xml:space="preserve">. Mindezek következtében Magyarország egy sokszínű ország lett, ahol a </w:t>
+      </w:r>
+      <w:r>
+        <w:rPr>
+          <w:rFonts w:cstheme="minorHAnsi"/>
+          <w:b/>
+          <w:color w:val="000000"/>
+          <w:sz w:val="26"/>
+          <w:szCs w:val="26"/>
+        </w:rPr>
+        <w:t>magyarok kissebségbe kerültek</w:t>
+      </w:r>
+      <w:r>
+        <w:rPr>
+          <w:rFonts w:cstheme="minorHAnsi"/>
+          <w:color w:val="000000"/>
+          <w:sz w:val="26"/>
+          <w:szCs w:val="26"/>
+        </w:rPr>
+        <w:t>.</w:t>
+      </w:r>
+      <w:r>
+        <w:rPr>
+          <w:rFonts w:cstheme="minorHAnsi"/>
+          <w:color w:val="000000"/>
+          <w:sz w:val="26"/>
+          <w:szCs w:val="26"/>
+        </w:rPr>
+        <w:t xml:space="preserve"> (49% magyar – 51%</w:t>
+      </w:r>
+      <w:bookmarkStart w:id="0" w:name="_GoBack"/>
+      <w:bookmarkEnd w:id="0"/>
+      <w:r>
+        <w:rPr>
+          <w:rFonts w:cstheme="minorHAnsi"/>
+          <w:color w:val="000000"/>
+          <w:sz w:val="26"/>
+          <w:szCs w:val="26"/>
+        </w:rPr>
+        <w:t xml:space="preserve"> nemzetiség) </w:t>
       </w:r>
     </w:p>
     <w:sectPr>
@@ -1048,6 +1777,7 @@
     <w:lsdException w:name="HTML Sample" w:semiHidden="1" w:unhideWhenUsed="1"/>
     <w:lsdException w:name="HTML Typewriter" w:semiHidden="1" w:unhideWhenUsed="1"/>
     <w:lsdException w:name="HTML Variable" w:semiHidden="1" w:unhideWhenUsed="1"/>
+    <w:lsdException w:name="Normal Table" w:semiHidden="1" w:unhideWhenUsed="1"/>
     <w:lsdException w:name="annotation subject" w:semiHidden="1" w:unhideWhenUsed="1"/>
     <w:lsdException w:name="No List" w:semiHidden="1" w:unhideWhenUsed="1"/>
     <w:lsdException w:name="Outline List 1" w:semiHidden="1" w:unhideWhenUsed="1"/>
@@ -1094,8 +1824,10 @@
     <w:lsdException w:name="Table Subtle 2" w:semiHidden="1" w:unhideWhenUsed="1"/>
     <w:lsdException w:name="Table Web 1" w:semiHidden="1" w:unhideWhenUsed="1"/>
     <w:lsdException w:name="Table Web 2" w:semiHidden="1" w:unhideWhenUsed="1"/>
+    <w:lsdException w:name="Table Web 3" w:semiHidden="1" w:unhideWhenUsed="1"/>
     <w:lsdException w:name="Balloon Text" w:semiHidden="1" w:unhideWhenUsed="1"/>
     <w:lsdException w:name="Table Grid" w:uiPriority="39"/>
+    <w:lsdException w:name="Table Theme" w:semiHidden="1" w:unhideWhenUsed="1"/>
     <w:lsdException w:name="Placeholder Text" w:semiHidden="1"/>
     <w:lsdException w:name="No Spacing" w:uiPriority="1" w:qFormat="1"/>
     <w:lsdException w:name="Light Shading" w:uiPriority="60"/>
